--- a/Oefenopdrachten/Overbodige kaartjes.docx
+++ b/Oefenopdrachten/Overbodige kaartjes.docx
@@ -234,6 +234,13 @@
     <w:p/>
     <w:sdt>
       <w:sdtPr>
+        <w:rPr>
+          <w:rFonts w:ascii="Arial" w:eastAsiaTheme="minorHAnsi" w:hAnsi="Arial" w:cstheme="minorBidi"/>
+          <w:color w:val="auto"/>
+          <w:sz w:val="22"/>
+          <w:szCs w:val="22"/>
+          <w:lang w:eastAsia="en-US"/>
+        </w:rPr>
         <w:id w:val="-1574955983"/>
         <w:docPartObj>
           <w:docPartGallery w:val="Table of Contents"/>
@@ -242,13 +249,8 @@
       </w:sdtPr>
       <w:sdtEndPr>
         <w:rPr>
-          <w:rFonts w:ascii="Arial" w:eastAsiaTheme="minorHAnsi" w:hAnsi="Arial" w:cstheme="minorBidi"/>
           <w:b/>
           <w:bCs/>
-          <w:color w:val="auto"/>
-          <w:sz w:val="22"/>
-          <w:szCs w:val="22"/>
-          <w:lang w:eastAsia="en-US"/>
         </w:rPr>
       </w:sdtEndPr>
       <w:sdtContent>
@@ -1775,27 +1777,54 @@
       <w:r>
         <w:t>Klein bedrijfje dat handelt in metaalwaar voor computers</w:t>
       </w:r>
-      <w:bookmarkStart w:id="3" w:name="_GoBack"/>
+      <w:r>
+        <w:t>, hebben een administrateur die alles op kaartjes schrijft en doorstreept als er dingen veranderd zijn.</w:t>
+      </w:r>
+    </w:p>
+    <w:p>
+      <w:pPr>
+        <w:pStyle w:val="Kop1"/>
+      </w:pPr>
+      <w:bookmarkStart w:id="3" w:name="_Toc36028559"/>
+      <w:r>
+        <w:t>Opdracht</w:t>
+      </w:r>
       <w:bookmarkEnd w:id="3"/>
     </w:p>
     <w:p>
+      <w:r>
+        <w:t>De opdracht is voor het bedrijf zelf zodat na elk kwartaal alle kaartjes overbodig maken.</w:t>
+      </w:r>
+    </w:p>
+    <w:p>
       <w:pPr>
         <w:pStyle w:val="Kop1"/>
       </w:pPr>
-      <w:bookmarkStart w:id="4" w:name="_Toc36028559"/>
+      <w:bookmarkStart w:id="4" w:name="_Toc36028560"/>
       <w:r>
         <w:lastRenderedPageBreak/>
-        <w:t>Opdracht</w:t>
+        <w:t>Problemen</w:t>
       </w:r>
       <w:bookmarkEnd w:id="4"/>
     </w:p>
     <w:p>
+      <w:r>
+        <w:t>Dat de oude bestellingen in 1 klap overbodig worden gemaakt.</w:t>
+      </w:r>
+    </w:p>
+    <w:p>
       <w:pPr>
         <w:pStyle w:val="Kop1"/>
       </w:pPr>
-      <w:bookmarkStart w:id="5" w:name="_Toc36028560"/>
-      <w:r>
-        <w:t>Problemen</w:t>
+      <w:bookmarkStart w:id="5" w:name="_Toc36028561"/>
+      <w:r>
+        <w:t>Probleemanaly</w:t>
+      </w:r>
+      <w:r>
+        <w:t>s</w:t>
+      </w:r>
+      <w:r>
+        <w:t>e</w:t>
       </w:r>
       <w:bookmarkEnd w:id="5"/>
     </w:p>
@@ -1803,15 +1832,9 @@
       <w:pPr>
         <w:pStyle w:val="Kop1"/>
       </w:pPr>
-      <w:bookmarkStart w:id="6" w:name="_Toc36028561"/>
-      <w:r>
-        <w:t>Probleemanaly</w:t>
-      </w:r>
-      <w:r>
-        <w:t>s</w:t>
-      </w:r>
-      <w:r>
-        <w:t>e</w:t>
+      <w:bookmarkStart w:id="6" w:name="_Toc36028562"/>
+      <w:r>
+        <w:t>Oplossingen</w:t>
       </w:r>
       <w:bookmarkEnd w:id="6"/>
     </w:p>
@@ -1819,20 +1842,22 @@
       <w:pPr>
         <w:pStyle w:val="Kop1"/>
       </w:pPr>
-      <w:bookmarkStart w:id="7" w:name="_Toc36028562"/>
-      <w:r>
-        <w:t>Oplossingen</w:t>
+      <w:bookmarkStart w:id="7" w:name="_Toc36028563"/>
+      <w:r>
+        <w:t>Middelen</w:t>
       </w:r>
       <w:bookmarkEnd w:id="7"/>
     </w:p>
     <w:p>
-      <w:pPr>
-        <w:pStyle w:val="Kop1"/>
-      </w:pPr>
-      <w:bookmarkStart w:id="8" w:name="_Toc36028563"/>
-      <w:r>
-        <w:t>Middelen</w:t>
-      </w:r>
+      <w:r>
+        <w:t>Informatie over de kaartjes, zijn deze digitaal of niet?</w:t>
+      </w:r>
+    </w:p>
+    <w:p>
+      <w:r>
+        <w:t>Software: waarschijnlijk iets met web development (HTML,CSS,JS,PHP)</w:t>
+      </w:r>
+      <w:bookmarkStart w:id="8" w:name="_GoBack"/>
       <w:bookmarkEnd w:id="8"/>
     </w:p>
     <w:sectPr>
@@ -2153,6 +2178,7 @@
     <w:lsdException w:name="HTML Sample" w:semiHidden="1" w:unhideWhenUsed="1"/>
     <w:lsdException w:name="HTML Typewriter" w:semiHidden="1" w:unhideWhenUsed="1"/>
     <w:lsdException w:name="HTML Variable" w:semiHidden="1" w:unhideWhenUsed="1"/>
+    <w:lsdException w:name="Normal Table" w:semiHidden="1" w:unhideWhenUsed="1"/>
     <w:lsdException w:name="annotation subject" w:semiHidden="1" w:unhideWhenUsed="1"/>
     <w:lsdException w:name="No List" w:semiHidden="1" w:unhideWhenUsed="1"/>
     <w:lsdException w:name="Outline List 1" w:semiHidden="1" w:unhideWhenUsed="1"/>
@@ -2199,8 +2225,10 @@
     <w:lsdException w:name="Table Subtle 2" w:semiHidden="1" w:unhideWhenUsed="1"/>
     <w:lsdException w:name="Table Web 1" w:semiHidden="1" w:unhideWhenUsed="1"/>
     <w:lsdException w:name="Table Web 2" w:semiHidden="1" w:unhideWhenUsed="1"/>
+    <w:lsdException w:name="Table Web 3" w:semiHidden="1" w:unhideWhenUsed="1"/>
     <w:lsdException w:name="Balloon Text" w:semiHidden="1" w:unhideWhenUsed="1"/>
     <w:lsdException w:name="Table Grid" w:uiPriority="39"/>
+    <w:lsdException w:name="Table Theme" w:semiHidden="1" w:unhideWhenUsed="1"/>
     <w:lsdException w:name="Placeholder Text" w:semiHidden="1"/>
     <w:lsdException w:name="No Spacing" w:uiPriority="1" w:qFormat="1"/>
     <w:lsdException w:name="Light Shading" w:uiPriority="60"/>
@@ -2910,7 +2938,7 @@
 </file>
 
 <file path=customXml/itemProps1.xml><?xml version="1.0" encoding="utf-8"?>
-<ds:datastoreItem xmlns:ds="http://schemas.openxmlformats.org/officeDocument/2006/customXml" ds:itemID="{2B8CB56A-7ABE-41CE-8141-B7B4A9856DEF}">
+<ds:datastoreItem xmlns:ds="http://schemas.openxmlformats.org/officeDocument/2006/customXml" ds:itemID="{31BC6096-1BEF-48DA-8894-AF0DC9F8C917}">
   <ds:schemaRefs>
     <ds:schemaRef ds:uri="http://schemas.openxmlformats.org/officeDocument/2006/bibliography"/>
   </ds:schemaRefs>

--- a/Oefenopdrachten/Overbodige kaartjes.docx
+++ b/Oefenopdrachten/Overbodige kaartjes.docx
@@ -1110,10 +1110,10 @@
         <w:tblLook w:val="04A0" w:firstRow="1" w:lastRow="0" w:firstColumn="1" w:lastColumn="0" w:noHBand="0" w:noVBand="1"/>
       </w:tblPr>
       <w:tblGrid>
-        <w:gridCol w:w="2265"/>
-        <w:gridCol w:w="2265"/>
-        <w:gridCol w:w="2266"/>
-        <w:gridCol w:w="2266"/>
+        <w:gridCol w:w="1947"/>
+        <w:gridCol w:w="1957"/>
+        <w:gridCol w:w="3204"/>
+        <w:gridCol w:w="1954"/>
       </w:tblGrid>
       <w:tr>
         <w:tc>
@@ -1324,6 +1324,14 @@
                 <w:szCs w:val="24"/>
               </w:rPr>
             </w:pPr>
+            <w:r>
+              <w:rPr>
+                <w:rFonts w:cs="Arial"/>
+                <w:sz w:val="24"/>
+                <w:szCs w:val="24"/>
+              </w:rPr>
+              <w:t>1.1</w:t>
+            </w:r>
           </w:p>
         </w:tc>
         <w:tc>
@@ -1338,6 +1346,14 @@
                 <w:szCs w:val="24"/>
               </w:rPr>
             </w:pPr>
+            <w:r>
+              <w:rPr>
+                <w:rFonts w:cs="Arial"/>
+                <w:sz w:val="24"/>
+                <w:szCs w:val="24"/>
+              </w:rPr>
+              <w:t>Jeffrey Meijer</w:t>
+            </w:r>
           </w:p>
         </w:tc>
         <w:tc>
@@ -1352,6 +1368,14 @@
                 <w:szCs w:val="24"/>
               </w:rPr>
             </w:pPr>
+            <w:r>
+              <w:rPr>
+                <w:rFonts w:cs="Arial"/>
+                <w:sz w:val="24"/>
+                <w:szCs w:val="24"/>
+              </w:rPr>
+              <w:t>Bedrijfsinformatie, opdracht, problemen en middelen ingevuld</w:t>
+            </w:r>
           </w:p>
         </w:tc>
         <w:tc>
@@ -1366,6 +1390,14 @@
                 <w:szCs w:val="24"/>
               </w:rPr>
             </w:pPr>
+            <w:r>
+              <w:rPr>
+                <w:rFonts w:cs="Arial"/>
+                <w:sz w:val="24"/>
+                <w:szCs w:val="24"/>
+              </w:rPr>
+              <w:t>26-03-2020</w:t>
+            </w:r>
           </w:p>
         </w:tc>
       </w:tr>
@@ -1382,6 +1414,14 @@
                 <w:szCs w:val="24"/>
               </w:rPr>
             </w:pPr>
+            <w:r>
+              <w:rPr>
+                <w:rFonts w:cs="Arial"/>
+                <w:sz w:val="24"/>
+                <w:szCs w:val="24"/>
+              </w:rPr>
+              <w:t>1.2</w:t>
+            </w:r>
           </w:p>
         </w:tc>
         <w:tc>
@@ -1396,6 +1436,14 @@
                 <w:szCs w:val="24"/>
               </w:rPr>
             </w:pPr>
+            <w:r>
+              <w:rPr>
+                <w:rFonts w:cs="Arial"/>
+                <w:sz w:val="24"/>
+                <w:szCs w:val="24"/>
+              </w:rPr>
+              <w:t>Jeffrey Meijer</w:t>
+            </w:r>
           </w:p>
         </w:tc>
         <w:tc>
@@ -1410,6 +1458,32 @@
                 <w:szCs w:val="24"/>
               </w:rPr>
             </w:pPr>
+            <w:r>
+              <w:rPr>
+                <w:rFonts w:cs="Arial"/>
+                <w:sz w:val="24"/>
+                <w:szCs w:val="24"/>
+              </w:rPr>
+              <w:t>Werkwijze</w:t>
+            </w:r>
+            <w:r>
+              <w:rPr>
+                <w:rFonts w:cs="Arial"/>
+                <w:sz w:val="24"/>
+                <w:szCs w:val="24"/>
+              </w:rPr>
+              <w:t>,probleemanalyse en oplossingen</w:t>
+            </w:r>
+            <w:bookmarkStart w:id="0" w:name="_GoBack"/>
+            <w:bookmarkEnd w:id="0"/>
+            <w:r>
+              <w:rPr>
+                <w:rFonts w:cs="Arial"/>
+                <w:sz w:val="24"/>
+                <w:szCs w:val="24"/>
+              </w:rPr>
+              <w:t xml:space="preserve"> ingevuld.</w:t>
+            </w:r>
           </w:p>
         </w:tc>
         <w:tc>
@@ -1424,6 +1498,14 @@
                 <w:szCs w:val="24"/>
               </w:rPr>
             </w:pPr>
+            <w:r>
+              <w:rPr>
+                <w:rFonts w:cs="Arial"/>
+                <w:sz w:val="24"/>
+                <w:szCs w:val="24"/>
+              </w:rPr>
+              <w:t>27-03-2020</w:t>
+            </w:r>
           </w:p>
         </w:tc>
       </w:tr>
@@ -1677,7 +1759,7 @@
           <w:szCs w:val="48"/>
         </w:rPr>
       </w:pPr>
-      <w:bookmarkStart w:id="0" w:name="_Toc36028556"/>
+      <w:bookmarkStart w:id="1" w:name="_Toc36028556"/>
       <w:r>
         <w:rPr>
           <w:rFonts w:cs="Arial"/>
@@ -1685,7 +1767,7 @@
         </w:rPr>
         <w:t>Contactgegevens</w:t>
       </w:r>
-      <w:bookmarkEnd w:id="0"/>
+      <w:bookmarkEnd w:id="1"/>
     </w:p>
     <w:p>
       <w:r>
@@ -1753,7 +1835,7 @@
           <w:szCs w:val="48"/>
         </w:rPr>
       </w:pPr>
-      <w:bookmarkStart w:id="1" w:name="_Toc36028557"/>
+      <w:bookmarkStart w:id="2" w:name="_Toc36028557"/>
       <w:r>
         <w:rPr>
           <w:rFonts w:cs="Arial"/>
@@ -1761,17 +1843,23 @@
         </w:rPr>
         <w:t>Werkwijze</w:t>
       </w:r>
-      <w:bookmarkEnd w:id="1"/>
+      <w:bookmarkEnd w:id="2"/>
+    </w:p>
+    <w:p>
+      <w:r>
+        <w:t>Kijken wat het probleem is, erachter komen hoe ik deze probleem zou op kunnen lossen en daarna de programma maken en deze stap voor stap testen.</w:t>
+      </w:r>
     </w:p>
     <w:p>
       <w:pPr>
         <w:pStyle w:val="Kop1"/>
       </w:pPr>
-      <w:bookmarkStart w:id="2" w:name="_Toc36028558"/>
-      <w:r>
+      <w:bookmarkStart w:id="3" w:name="_Toc36028558"/>
+      <w:r>
+        <w:lastRenderedPageBreak/>
         <w:t>Bedrijfsinformatie</w:t>
       </w:r>
-      <w:bookmarkEnd w:id="2"/>
+      <w:bookmarkEnd w:id="3"/>
     </w:p>
     <w:p>
       <w:r>
@@ -1785,11 +1873,11 @@
       <w:pPr>
         <w:pStyle w:val="Kop1"/>
       </w:pPr>
-      <w:bookmarkStart w:id="3" w:name="_Toc36028559"/>
+      <w:bookmarkStart w:id="4" w:name="_Toc36028559"/>
       <w:r>
         <w:t>Opdracht</w:t>
       </w:r>
-      <w:bookmarkEnd w:id="3"/>
+      <w:bookmarkEnd w:id="4"/>
     </w:p>
     <w:p>
       <w:r>
@@ -1800,12 +1888,11 @@
       <w:pPr>
         <w:pStyle w:val="Kop1"/>
       </w:pPr>
-      <w:bookmarkStart w:id="4" w:name="_Toc36028560"/>
-      <w:r>
-        <w:lastRenderedPageBreak/>
+      <w:bookmarkStart w:id="5" w:name="_Toc36028560"/>
+      <w:r>
         <w:t>Problemen</w:t>
       </w:r>
-      <w:bookmarkEnd w:id="4"/>
+      <w:bookmarkEnd w:id="5"/>
     </w:p>
     <w:p>
       <w:r>
@@ -1816,7 +1903,7 @@
       <w:pPr>
         <w:pStyle w:val="Kop1"/>
       </w:pPr>
-      <w:bookmarkStart w:id="5" w:name="_Toc36028561"/>
+      <w:bookmarkStart w:id="6" w:name="_Toc36028561"/>
       <w:r>
         <w:t>Probleemanaly</w:t>
       </w:r>
@@ -1826,27 +1913,37 @@
       <w:r>
         <w:t>e</w:t>
       </w:r>
-      <w:bookmarkEnd w:id="5"/>
+      <w:bookmarkEnd w:id="6"/>
+    </w:p>
+    <w:p>
+      <w:r>
+        <w:t>De klantensysteem is te ouderwets (misschien zelfs handmatig?), hierdoor is het een gedoe om de kaartjes bij te houden.</w:t>
+      </w:r>
     </w:p>
     <w:p>
       <w:pPr>
         <w:pStyle w:val="Kop1"/>
       </w:pPr>
-      <w:bookmarkStart w:id="6" w:name="_Toc36028562"/>
+      <w:bookmarkStart w:id="7" w:name="_Toc36028562"/>
       <w:r>
         <w:t>Oplossingen</w:t>
       </w:r>
-      <w:bookmarkEnd w:id="6"/>
+      <w:bookmarkEnd w:id="7"/>
+    </w:p>
+    <w:p>
+      <w:r>
+        <w:t>De klantensysteem moderniseren/automatisch maken, zo hoeven zij geen kaartjes in een bak te doen en is een volle bak dus niet meer mogelijk</w:t>
+      </w:r>
     </w:p>
     <w:p>
       <w:pPr>
         <w:pStyle w:val="Kop1"/>
       </w:pPr>
-      <w:bookmarkStart w:id="7" w:name="_Toc36028563"/>
+      <w:bookmarkStart w:id="8" w:name="_Toc36028563"/>
       <w:r>
         <w:t>Middelen</w:t>
       </w:r>
-      <w:bookmarkEnd w:id="7"/>
+      <w:bookmarkEnd w:id="8"/>
     </w:p>
     <w:p>
       <w:r>
@@ -1857,8 +1954,6 @@
       <w:r>
         <w:t>Software: waarschijnlijk iets met web development (HTML,CSS,JS,PHP)</w:t>
       </w:r>
-      <w:bookmarkStart w:id="8" w:name="_GoBack"/>
-      <w:bookmarkEnd w:id="8"/>
     </w:p>
     <w:sectPr>
       <w:footerReference w:type="default" r:id="rId8"/>
@@ -1903,7 +1998,10 @@
       <w:pStyle w:val="Voettekst"/>
     </w:pPr>
     <w:r>
-      <w:t>Versie: 1.0</w:t>
+      <w:t>Versie: 1.</w:t>
+    </w:r>
+    <w:r>
+      <w:t>2</w:t>
     </w:r>
   </w:p>
 </w:ftr>
@@ -2938,7 +3036,7 @@
 </file>
 
 <file path=customXml/itemProps1.xml><?xml version="1.0" encoding="utf-8"?>
-<ds:datastoreItem xmlns:ds="http://schemas.openxmlformats.org/officeDocument/2006/customXml" ds:itemID="{31BC6096-1BEF-48DA-8894-AF0DC9F8C917}">
+<ds:datastoreItem xmlns:ds="http://schemas.openxmlformats.org/officeDocument/2006/customXml" ds:itemID="{E6AE8427-0F63-4BA6-95F7-774CF78C242C}">
   <ds:schemaRefs>
     <ds:schemaRef ds:uri="http://schemas.openxmlformats.org/officeDocument/2006/bibliography"/>
   </ds:schemaRefs>
